--- a/Graphs/reports/report_10-Mar-2022.docx
+++ b/Graphs/reports/report_10-Mar-2022.docx
@@ -24,16 +24,20 @@
         <w:tblLook w:val="04A0" w:firstRow="1" w:lastRow="0" w:firstColumn="1" w:lastColumn="0" w:noHBand="0" w:noVBand="1"/>
       </w:tblPr>
       <w:tblGrid>
-        <w:gridCol w:w="805"/>
-        <w:gridCol w:w="2340"/>
-        <w:gridCol w:w="1710"/>
-        <w:gridCol w:w="2070"/>
-        <w:gridCol w:w="2091"/>
+        <w:gridCol w:w="1712"/>
+        <w:gridCol w:w="1741"/>
+        <w:gridCol w:w="1732"/>
+        <w:gridCol w:w="1089"/>
+        <w:gridCol w:w="1251"/>
+        <w:gridCol w:w="1491"/>
       </w:tblGrid>
       <w:tr>
-        <w:tc>
-          <w:tcPr>
-            <w:tcW w:w="805" w:type="dxa"/>
+        <w:trPr>
+          <w:tblHeader/>
+        </w:trPr>
+        <w:tc>
+          <w:tcPr>
+            <w:tcW w:w="1711" w:type="dxa"/>
             <w:shd w:val="clear" w:color="auto" w:fill="C5E0B3" w:themeFill="accent6" w:themeFillTint="66"/>
           </w:tcPr>
           <w:p>
@@ -51,13 +55,13 @@
                 <w:bCs/>
                 <w:lang w:val="en-US"/>
               </w:rPr>
-              <w:t>S.No.</w:t>
-            </w:r>
-          </w:p>
-        </w:tc>
-        <w:tc>
-          <w:tcPr>
-            <w:tcW w:w="2340" w:type="dxa"/>
+              <w:t>Category</w:t>
+            </w:r>
+          </w:p>
+        </w:tc>
+        <w:tc>
+          <w:tcPr>
+            <w:tcW w:w="1316" w:type="dxa"/>
             <w:shd w:val="clear" w:color="auto" w:fill="C5E0B3" w:themeFill="accent6" w:themeFillTint="66"/>
           </w:tcPr>
           <w:p>
@@ -75,13 +79,13 @@
                 <w:bCs/>
                 <w:lang w:val="en-US"/>
               </w:rPr>
-              <w:t>Item Name</w:t>
-            </w:r>
-          </w:p>
-        </w:tc>
-        <w:tc>
-          <w:tcPr>
-            <w:tcW w:w="1710" w:type="dxa"/>
+              <w:t>Questions</w:t>
+            </w:r>
+          </w:p>
+        </w:tc>
+        <w:tc>
+          <w:tcPr>
+            <w:tcW w:w="1801" w:type="dxa"/>
             <w:shd w:val="clear" w:color="auto" w:fill="C5E0B3" w:themeFill="accent6" w:themeFillTint="66"/>
           </w:tcPr>
           <w:p>
@@ -99,13 +103,31 @@
                 <w:bCs/>
                 <w:lang w:val="en-US"/>
               </w:rPr>
-              <w:t>Cost Per Unit</w:t>
-            </w:r>
-          </w:p>
-        </w:tc>
-        <w:tc>
-          <w:tcPr>
-            <w:tcW w:w="2070" w:type="dxa"/>
+              <w:t>Ratings</w:t>
+            </w:r>
+          </w:p>
+          <w:p>
+            <w:pPr>
+              <w:jc w:val="center"/>
+              <w:rPr>
+                <w:b/>
+                <w:bCs/>
+                <w:lang w:val="en-US"/>
+              </w:rPr>
+            </w:pPr>
+            <w:r>
+              <w:rPr>
+                <w:b/>
+                <w:bCs/>
+                <w:lang w:val="en-US"/>
+              </w:rPr>
+              <w:t>1 2 3 4 5 6 7 8 9 10</w:t>
+            </w:r>
+          </w:p>
+        </w:tc>
+        <w:tc>
+          <w:tcPr>
+            <w:tcW w:w="1305" w:type="dxa"/>
             <w:shd w:val="clear" w:color="auto" w:fill="C5E0B3" w:themeFill="accent6" w:themeFillTint="66"/>
           </w:tcPr>
           <w:p>
@@ -123,13 +145,13 @@
                 <w:bCs/>
                 <w:lang w:val="en-US"/>
               </w:rPr>
-              <w:t>Units Sold</w:t>
-            </w:r>
-          </w:p>
-        </w:tc>
-        <w:tc>
-          <w:tcPr>
-            <w:tcW w:w="2091" w:type="dxa"/>
+              <w:t>Self</w:t>
+            </w:r>
+          </w:p>
+        </w:tc>
+        <w:tc>
+          <w:tcPr>
+            <w:tcW w:w="1154" w:type="dxa"/>
             <w:shd w:val="clear" w:color="auto" w:fill="C5E0B3" w:themeFill="accent6" w:themeFillTint="66"/>
           </w:tcPr>
           <w:p>
@@ -147,59 +169,160 @@
                 <w:bCs/>
                 <w:lang w:val="en-US"/>
               </w:rPr>
-              <w:t xml:space="preserve">Revenue</w:t>
+              <w:t>Raters</w:t>
+            </w:r>
+          </w:p>
+        </w:tc>
+        <w:tc>
+          <w:tcPr>
+            <w:tcW w:w="1729" w:type="dxa"/>
+            <w:shd w:val="clear" w:color="auto" w:fill="C5E0B3" w:themeFill="accent6" w:themeFillTint="66"/>
+          </w:tcPr>
+          <w:p>
+            <w:pPr>
+              <w:jc w:val="center"/>
+              <w:rPr>
+                <w:b/>
+                <w:bCs/>
+                <w:lang w:val="en-US"/>
+              </w:rPr>
+            </w:pPr>
+            <w:r>
+              <w:rPr>
+                <w:b/>
+                <w:bCs/>
+                <w:lang w:val="en-US"/>
+              </w:rPr>
+              <w:t xml:space="preserve">Mean Norm</w:t>
             </w:r>
           </w:p>
         </w:tc>
       </w:tr>
       <w:tr>
-        <w:tc>
-          <w:tcPr>
-            <w:tcW w:w="805" w:type="dxa"/>
-          </w:tcPr>
-          <w:p>
-            <w:pPr>
-              <w:pStyle w:val="ListParagraph"/>
-              <w:numPr>
-                <w:ilvl w:val="0"/>
-                <w:numId w:val="3"/>
-              </w:numPr>
-              <w:jc w:val="center"/>
-              <w:rPr>
-                <w:b/>
-                <w:bCs/>
-                <w:lang w:val="en-US"/>
-              </w:rPr>
-            </w:pPr>
-          </w:p>
-        </w:tc>
-        <w:tc>
-          <w:tcPr>
-            <w:tcW w:w="2340" w:type="dxa"/>
-          </w:tcPr>
-          <w:p>
-            <w:pPr>
-              <w:jc w:val="center"/>
-              <w:rPr>
-                <w:lang w:val="en-US"/>
-              </w:rPr>
-            </w:pPr>
-            <w:r>
-              <w:rPr>
-                <w:lang w:val="en-US"/>
-              </w:rPr>
-              <w:t xml:space="preserve">Item 1</w:t>
-            </w:r>
-          </w:p>
-        </w:tc>
-        <w:tc>
-          <w:tcPr>
-            <w:tcW w:w="1710" w:type="dxa"/>
-          </w:tcPr>
-          <w:p>
-            <w:pPr>
-              <w:jc w:val="center"/>
-              <w:rPr>
+        <w:trPr>
+          <w:tblHeader/>
+        </w:trPr>
+        <w:tc>
+          <w:tcPr>
+            <w:tcW w:w="1711" w:type="dxa"/>
+            <w:shd w:val="clear" w:color="auto" w:fill="auto"/>
+            <w:vMerge w:val="restart"/>
+          </w:tcPr>
+          <w:p>
+            <w:pPr>
+              <w:jc w:val="center"/>
+              <w:rPr>
+                <w:b/>
+                <w:bCs/>
+                <w:lang w:val="en-US"/>
+              </w:rPr>
+            </w:pPr>
+            <w:r>
+              <w:rPr>
+                <w:lang w:val="en-US"/>
+              </w:rPr>
+              <w:t xml:space="preserve"> </w:t>
+            </w:r>
+            <w:r>
+              <w:rPr>
+                <w:lang w:val="en-US"/>
+              </w:rPr>
+              <w:t xml:space="preserve">Category 1</w:t>
+            </w:r>
+          </w:p>
+        </w:tc>
+        <w:tc>
+          <w:tcPr>
+            <w:tcW w:w="1316" w:type="dxa"/>
+            <w:shd w:val="clear" w:color="auto" w:fill="auto"/>
+          </w:tcPr>
+          <w:p>
+            <w:pPr>
+              <w:jc w:val="center"/>
+              <w:rPr>
+                <w:b/>
+                <w:bCs/>
+                <w:lang w:val="en-US"/>
+              </w:rPr>
+            </w:pPr>
+            <w:r>
+              <w:rPr>
+                <w:lang w:val="en-US"/>
+              </w:rPr>
+              <w:t xml:space="preserve">Question A</w:t>
+            </w:r>
+          </w:p>
+        </w:tc>
+        <w:tc>
+          <w:tcPr>
+            <w:tcW w:w="1801" w:type="dxa"/>
+            <w:shd w:val="clear" w:color="auto" w:fill="auto"/>
+          </w:tcPr>
+          <w:p>
+            <w:pPr>
+              <w:jc w:val="center"/>
+              <w:rPr>
+                <w:b/>
+                <w:bCs/>
+                <w:lang w:val="en-US"/>
+              </w:rPr>
+            </w:pPr>
+            <w:r>
+              <w:rPr>
+                <w:lang w:val="en-US"/>
+              </w:rPr>
+              <w:t xml:space="preserve"/>
+            </w:r>
+            <w:r>
+              <w:drawing>
+                <wp:inline xmlns:a="http://schemas.openxmlformats.org/drawingml/2006/main" xmlns:pic="http://schemas.openxmlformats.org/drawingml/2006/picture">
+                  <wp:extent cx="1440000" cy="1800000"/>
+                  <wp:docPr id="1" name="Picture 1"/>
+                  <wp:cNvGraphicFramePr>
+                    <a:graphicFrameLocks noChangeAspect="1"/>
+                  </wp:cNvGraphicFramePr>
+                  <a:graphic>
+                    <a:graphicData uri="http://schemas.openxmlformats.org/drawingml/2006/picture">
+                      <pic:pic>
+                        <pic:nvPicPr>
+                          <pic:cNvPr id="0" name="trendImg.png"/>
+                          <pic:cNvPicPr/>
+                        </pic:nvPicPr>
+                        <pic:blipFill>
+                          <a:blip r:embed="rId7"/>
+                          <a:stretch>
+                            <a:fillRect/>
+                          </a:stretch>
+                        </pic:blipFill>
+                        <pic:spPr>
+                          <a:xfrm>
+                            <a:off x="0" y="0"/>
+                            <a:ext cx="1440000" cy="1800000"/>
+                          </a:xfrm>
+                          <a:prstGeom prst="rect"/>
+                        </pic:spPr>
+                      </pic:pic>
+                    </a:graphicData>
+                  </a:graphic>
+                </wp:inline>
+              </w:drawing>
+            </w:r>
+            <w:r>
+              <w:t xml:space="preserve"/>
+            </w:r>
+          </w:p>
+        </w:tc>
+        <w:tc>
+          <w:tcPr>
+            <w:tcW w:w="1305" w:type="dxa"/>
+            <w:shd w:val="clear" w:color="auto" w:fill="auto"/>
+          </w:tcPr>
+          <w:p>
+            <w:pPr>
+              <w:jc w:val="center"/>
+              <w:rPr>
+                <w:b/>
+                <w:bCs/>
                 <w:lang w:val="en-US"/>
               </w:rPr>
             </w:pPr>
@@ -213,287 +336,558 @@
         </w:tc>
         <w:tc>
           <w:tcPr>
-            <w:tcW w:w="2070" w:type="dxa"/>
-          </w:tcPr>
-          <w:p>
-            <w:pPr>
-              <w:jc w:val="center"/>
-              <w:rPr>
-                <w:lang w:val="en-US"/>
-              </w:rPr>
-            </w:pPr>
-            <w:r>
-              <w:rPr>
-                <w:lang w:val="en-US"/>
-              </w:rPr>
-              <w:t xml:space="preserve">192</w:t>
-            </w:r>
-          </w:p>
-        </w:tc>
-        <w:tc>
-          <w:tcPr>
-            <w:tcW w:w="2091" w:type="dxa"/>
-          </w:tcPr>
-          <w:p>
-            <w:pPr>
-              <w:jc w:val="center"/>
-              <w:rPr>
-                <w:lang w:val="en-US"/>
-              </w:rPr>
-            </w:pPr>
-            <w:r>
-              <w:rPr>
-                <w:lang w:val="en-US"/>
-              </w:rPr>
-              <w:t xml:space="preserve">1920</w:t>
+            <w:tcW w:w="1154" w:type="dxa"/>
+            <w:shd w:val="clear" w:color="auto" w:fill="auto"/>
+          </w:tcPr>
+          <w:p>
+            <w:pPr>
+              <w:jc w:val="center"/>
+              <w:rPr>
+                <w:b/>
+                <w:bCs/>
+                <w:lang w:val="en-US"/>
+              </w:rPr>
+            </w:pPr>
+            <w:r>
+              <w:rPr>
+                <w:lang w:val="en-US"/>
+              </w:rPr>
+              <w:t xml:space="preserve">5</w:t>
+            </w:r>
+          </w:p>
+        </w:tc>
+        <w:tc>
+          <w:tcPr>
+            <w:tcW w:w="1729" w:type="dxa"/>
+            <w:shd w:val="clear" w:color="auto" w:fill="auto"/>
+          </w:tcPr>
+          <w:p>
+            <w:pPr>
+              <w:jc w:val="center"/>
+              <w:rPr>
+                <w:b/>
+                <w:bCs/>
+                <w:lang w:val="en-US"/>
+              </w:rPr>
+            </w:pPr>
+            <w:r>
+              <w:rPr>
+                <w:lang w:val="en-US"/>
+              </w:rPr>
+              <w:t xml:space="preserve">10</w:t>
             </w:r>
           </w:p>
         </w:tc>
       </w:tr>
       <w:tr>
-        <w:tc>
-          <w:tcPr>
-            <w:tcW w:w="805" w:type="dxa"/>
-          </w:tcPr>
-          <w:p>
-            <w:pPr>
-              <w:pStyle w:val="ListParagraph"/>
-              <w:numPr>
-                <w:ilvl w:val="0"/>
-                <w:numId w:val="3"/>
-              </w:numPr>
-              <w:jc w:val="center"/>
-              <w:rPr>
-                <w:b/>
-                <w:bCs/>
-                <w:lang w:val="en-US"/>
-              </w:rPr>
-            </w:pPr>
-          </w:p>
-        </w:tc>
-        <w:tc>
-          <w:tcPr>
-            <w:tcW w:w="2340" w:type="dxa"/>
-          </w:tcPr>
-          <w:p>
-            <w:pPr>
-              <w:jc w:val="center"/>
-              <w:rPr>
-                <w:lang w:val="en-US"/>
-              </w:rPr>
-            </w:pPr>
-            <w:r>
-              <w:rPr>
-                <w:lang w:val="en-US"/>
-              </w:rPr>
-              <w:t xml:space="preserve">Item 2</w:t>
-            </w:r>
-          </w:p>
-        </w:tc>
-        <w:tc>
-          <w:tcPr>
-            <w:tcW w:w="1710" w:type="dxa"/>
-          </w:tcPr>
-          <w:p>
-            <w:pPr>
-              <w:jc w:val="center"/>
-              <w:rPr>
-                <w:lang w:val="en-US"/>
-              </w:rPr>
-            </w:pPr>
-            <w:r>
-              <w:rPr>
-                <w:lang w:val="en-US"/>
-              </w:rPr>
-              <w:t xml:space="preserve">12</w:t>
-            </w:r>
-          </w:p>
-        </w:tc>
-        <w:tc>
-          <w:tcPr>
-            <w:tcW w:w="2070" w:type="dxa"/>
-          </w:tcPr>
-          <w:p>
-            <w:pPr>
-              <w:jc w:val="center"/>
-              <w:rPr>
-                <w:lang w:val="en-US"/>
-              </w:rPr>
-            </w:pPr>
-            <w:r>
-              <w:rPr>
-                <w:lang w:val="en-US"/>
-              </w:rPr>
-              <w:t xml:space="preserve">131</w:t>
-            </w:r>
-          </w:p>
-        </w:tc>
-        <w:tc>
-          <w:tcPr>
-            <w:tcW w:w="2091" w:type="dxa"/>
-          </w:tcPr>
-          <w:p>
-            <w:pPr>
-              <w:jc w:val="center"/>
-              <w:rPr>
-                <w:lang w:val="en-US"/>
-              </w:rPr>
-            </w:pPr>
-            <w:r>
-              <w:rPr>
-                <w:lang w:val="en-US"/>
-              </w:rPr>
-              <w:t xml:space="preserve">1572</w:t>
+        <w:trPr>
+          <w:tblHeader/>
+        </w:trPr>
+        <w:tc>
+          <w:tcPr>
+            <w:tcW w:w="1711" w:type="dxa"/>
+            <w:shd w:val="clear" w:color="auto" w:fill="auto"/>
+            <w:vMerge w:val="continue"/>
+          </w:tcPr>
+          <w:p>
+            <w:pPr>
+              <w:jc w:val="center"/>
+              <w:rPr>
+                <w:b/>
+                <w:bCs/>
+                <w:lang w:val="en-US"/>
+              </w:rPr>
+            </w:pPr>
+            <w:r>
+              <w:rPr>
+                <w:lang w:val="en-US"/>
+              </w:rPr>
+              <w:t xml:space="preserve"/>
+            </w:r>
+            <w:r>
+              <w:rPr>
+                <w:lang w:val="en-US"/>
+              </w:rPr>
+              <w:t xml:space="preserve">Category 1</w:t>
+            </w:r>
+          </w:p>
+        </w:tc>
+        <w:tc>
+          <w:tcPr>
+            <w:tcW w:w="1316" w:type="dxa"/>
+            <w:shd w:val="clear" w:color="auto" w:fill="auto"/>
+          </w:tcPr>
+          <w:p>
+            <w:pPr>
+              <w:jc w:val="center"/>
+              <w:rPr>
+                <w:b/>
+                <w:bCs/>
+                <w:lang w:val="en-US"/>
+              </w:rPr>
+            </w:pPr>
+            <w:r>
+              <w:rPr>
+                <w:lang w:val="en-US"/>
+              </w:rPr>
+              <w:t xml:space="preserve">Question B</w:t>
+            </w:r>
+          </w:p>
+        </w:tc>
+        <w:tc>
+          <w:tcPr>
+            <w:tcW w:w="1801" w:type="dxa"/>
+            <w:shd w:val="clear" w:color="auto" w:fill="auto"/>
+          </w:tcPr>
+          <w:p>
+            <w:pPr>
+              <w:jc w:val="center"/>
+              <w:rPr>
+                <w:b/>
+                <w:bCs/>
+                <w:lang w:val="en-US"/>
+              </w:rPr>
+            </w:pPr>
+            <w:r>
+              <w:rPr>
+                <w:lang w:val="en-US"/>
+              </w:rPr>
+              <w:t xml:space="preserve"/>
+            </w:r>
+            <w:r>
+              <w:drawing>
+                <wp:inline xmlns:a="http://schemas.openxmlformats.org/drawingml/2006/main" xmlns:pic="http://schemas.openxmlformats.org/drawingml/2006/picture">
+                  <wp:extent cx="1440000" cy="1800000"/>
+                  <wp:docPr id="1" name="Picture 1"/>
+                  <wp:cNvGraphicFramePr>
+                    <a:graphicFrameLocks noChangeAspect="1"/>
+                  </wp:cNvGraphicFramePr>
+                  <a:graphic>
+                    <a:graphicData uri="http://schemas.openxmlformats.org/drawingml/2006/picture">
+                      <pic:pic>
+                        <pic:nvPicPr>
+                          <pic:cNvPr id="0" name="trendImg.png"/>
+                          <pic:cNvPicPr/>
+                        </pic:nvPicPr>
+                        <pic:blipFill>
+                          <a:blip r:embed="rId7"/>
+                          <a:stretch>
+                            <a:fillRect/>
+                          </a:stretch>
+                        </pic:blipFill>
+                        <pic:spPr>
+                          <a:xfrm>
+                            <a:off x="0" y="0"/>
+                            <a:ext cx="1440000" cy="1800000"/>
+                          </a:xfrm>
+                          <a:prstGeom prst="rect"/>
+                        </pic:spPr>
+                      </pic:pic>
+                    </a:graphicData>
+                  </a:graphic>
+                </wp:inline>
+              </w:drawing>
+            </w:r>
+            <w:r>
+              <w:t xml:space="preserve"/>
+            </w:r>
+          </w:p>
+        </w:tc>
+        <w:tc>
+          <w:tcPr>
+            <w:tcW w:w="1305" w:type="dxa"/>
+            <w:shd w:val="clear" w:color="auto" w:fill="auto"/>
+          </w:tcPr>
+          <w:p>
+            <w:pPr>
+              <w:jc w:val="center"/>
+              <w:rPr>
+                <w:b/>
+                <w:bCs/>
+                <w:lang w:val="en-US"/>
+              </w:rPr>
+            </w:pPr>
+            <w:r>
+              <w:rPr>
+                <w:lang w:val="en-US"/>
+              </w:rPr>
+              <w:t xml:space="preserve">10</w:t>
+            </w:r>
+          </w:p>
+        </w:tc>
+        <w:tc>
+          <w:tcPr>
+            <w:tcW w:w="1154" w:type="dxa"/>
+            <w:shd w:val="clear" w:color="auto" w:fill="auto"/>
+          </w:tcPr>
+          <w:p>
+            <w:pPr>
+              <w:jc w:val="center"/>
+              <w:rPr>
+                <w:b/>
+                <w:bCs/>
+                <w:lang w:val="en-US"/>
+              </w:rPr>
+            </w:pPr>
+            <w:r>
+              <w:rPr>
+                <w:lang w:val="en-US"/>
+              </w:rPr>
+              <w:t xml:space="preserve">5</w:t>
+            </w:r>
+          </w:p>
+        </w:tc>
+        <w:tc>
+          <w:tcPr>
+            <w:tcW w:w="1729" w:type="dxa"/>
+            <w:shd w:val="clear" w:color="auto" w:fill="auto"/>
+          </w:tcPr>
+          <w:p>
+            <w:pPr>
+              <w:jc w:val="center"/>
+              <w:rPr>
+                <w:b/>
+                <w:bCs/>
+                <w:lang w:val="en-US"/>
+              </w:rPr>
+            </w:pPr>
+            <w:r>
+              <w:rPr>
+                <w:lang w:val="en-US"/>
+              </w:rPr>
+              <w:t xml:space="preserve">10</w:t>
             </w:r>
           </w:p>
         </w:tc>
       </w:tr>
       <w:tr>
-        <w:tc>
-          <w:tcPr>
-            <w:tcW w:w="805" w:type="dxa"/>
-          </w:tcPr>
-          <w:p>
-            <w:pPr>
-              <w:pStyle w:val="ListParagraph"/>
-              <w:numPr>
-                <w:ilvl w:val="0"/>
-                <w:numId w:val="3"/>
-              </w:numPr>
-              <w:jc w:val="center"/>
-              <w:rPr>
-                <w:b/>
-                <w:bCs/>
-                <w:lang w:val="en-US"/>
-              </w:rPr>
-            </w:pPr>
-          </w:p>
-        </w:tc>
-        <w:tc>
-          <w:tcPr>
-            <w:tcW w:w="2340" w:type="dxa"/>
-          </w:tcPr>
-          <w:p>
-            <w:pPr>
-              <w:jc w:val="center"/>
-              <w:rPr>
-                <w:lang w:val="en-US"/>
-              </w:rPr>
-            </w:pPr>
-            <w:r>
-              <w:rPr>
-                <w:lang w:val="en-US"/>
-              </w:rPr>
-              <w:t xml:space="preserve">Item 3</w:t>
-            </w:r>
-          </w:p>
-        </w:tc>
-        <w:tc>
-          <w:tcPr>
-            <w:tcW w:w="1710" w:type="dxa"/>
-          </w:tcPr>
-          <w:p>
-            <w:pPr>
-              <w:jc w:val="center"/>
-              <w:rPr>
-                <w:lang w:val="en-US"/>
-              </w:rPr>
-            </w:pPr>
-            <w:r>
-              <w:rPr>
-                <w:lang w:val="en-US"/>
-              </w:rPr>
-              <w:t xml:space="preserve">6</w:t>
-            </w:r>
-          </w:p>
-        </w:tc>
-        <w:tc>
-          <w:tcPr>
-            <w:tcW w:w="2070" w:type="dxa"/>
-          </w:tcPr>
-          <w:p>
-            <w:pPr>
-              <w:jc w:val="center"/>
-              <w:rPr>
-                <w:lang w:val="en-US"/>
-              </w:rPr>
-            </w:pPr>
-            <w:r>
-              <w:rPr>
-                <w:lang w:val="en-US"/>
-              </w:rPr>
-              <w:t xml:space="preserve">180</w:t>
-            </w:r>
-          </w:p>
-        </w:tc>
-        <w:tc>
-          <w:tcPr>
-            <w:tcW w:w="2091" w:type="dxa"/>
-          </w:tcPr>
-          <w:p>
-            <w:pPr>
-              <w:jc w:val="center"/>
-              <w:rPr>
-                <w:lang w:val="en-US"/>
-              </w:rPr>
-            </w:pPr>
-            <w:r>
-              <w:rPr>
-                <w:lang w:val="en-US"/>
-              </w:rPr>
-              <w:t xml:space="preserve">1080</w:t>
+        <w:trPr>
+          <w:tblHeader/>
+        </w:trPr>
+        <w:tc>
+          <w:tcPr>
+            <w:tcW w:w="1711" w:type="dxa"/>
+            <w:shd w:val="clear" w:color="auto" w:fill="auto"/>
+            <w:vMerge w:val="restart"/>
+          </w:tcPr>
+          <w:p>
+            <w:pPr>
+              <w:jc w:val="center"/>
+              <w:rPr>
+                <w:b/>
+                <w:bCs/>
+                <w:lang w:val="en-US"/>
+              </w:rPr>
+            </w:pPr>
+            <w:r>
+              <w:rPr>
+                <w:lang w:val="en-US"/>
+              </w:rPr>
+              <w:t xml:space="preserve"> </w:t>
+            </w:r>
+            <w:r>
+              <w:rPr>
+                <w:lang w:val="en-US"/>
+              </w:rPr>
+              <w:t xml:space="preserve">Category 2</w:t>
+            </w:r>
+          </w:p>
+        </w:tc>
+        <w:tc>
+          <w:tcPr>
+            <w:tcW w:w="1316" w:type="dxa"/>
+            <w:shd w:val="clear" w:color="auto" w:fill="auto"/>
+          </w:tcPr>
+          <w:p>
+            <w:pPr>
+              <w:jc w:val="center"/>
+              <w:rPr>
+                <w:b/>
+                <w:bCs/>
+                <w:lang w:val="en-US"/>
+              </w:rPr>
+            </w:pPr>
+            <w:r>
+              <w:rPr>
+                <w:lang w:val="en-US"/>
+              </w:rPr>
+              <w:t xml:space="preserve">Question C</w:t>
+            </w:r>
+          </w:p>
+        </w:tc>
+        <w:tc>
+          <w:tcPr>
+            <w:tcW w:w="1801" w:type="dxa"/>
+            <w:shd w:val="clear" w:color="auto" w:fill="auto"/>
+          </w:tcPr>
+          <w:p>
+            <w:pPr>
+              <w:jc w:val="center"/>
+              <w:rPr>
+                <w:b/>
+                <w:bCs/>
+                <w:lang w:val="en-US"/>
+              </w:rPr>
+            </w:pPr>
+            <w:r>
+              <w:rPr>
+                <w:lang w:val="en-US"/>
+              </w:rPr>
+              <w:t xml:space="preserve"/>
+            </w:r>
+            <w:r>
+              <w:drawing>
+                <wp:inline xmlns:a="http://schemas.openxmlformats.org/drawingml/2006/main" xmlns:pic="http://schemas.openxmlformats.org/drawingml/2006/picture">
+                  <wp:extent cx="1440000" cy="1800000"/>
+                  <wp:docPr id="1" name="Picture 1"/>
+                  <wp:cNvGraphicFramePr>
+                    <a:graphicFrameLocks noChangeAspect="1"/>
+                  </wp:cNvGraphicFramePr>
+                  <a:graphic>
+                    <a:graphicData uri="http://schemas.openxmlformats.org/drawingml/2006/picture">
+                      <pic:pic>
+                        <pic:nvPicPr>
+                          <pic:cNvPr id="0" name="trendImg.png"/>
+                          <pic:cNvPicPr/>
+                        </pic:nvPicPr>
+                        <pic:blipFill>
+                          <a:blip r:embed="rId7"/>
+                          <a:stretch>
+                            <a:fillRect/>
+                          </a:stretch>
+                        </pic:blipFill>
+                        <pic:spPr>
+                          <a:xfrm>
+                            <a:off x="0" y="0"/>
+                            <a:ext cx="1440000" cy="1800000"/>
+                          </a:xfrm>
+                          <a:prstGeom prst="rect"/>
+                        </pic:spPr>
+                      </pic:pic>
+                    </a:graphicData>
+                  </a:graphic>
+                </wp:inline>
+              </w:drawing>
+            </w:r>
+            <w:r>
+              <w:t xml:space="preserve"/>
+            </w:r>
+          </w:p>
+        </w:tc>
+        <w:tc>
+          <w:tcPr>
+            <w:tcW w:w="1305" w:type="dxa"/>
+            <w:shd w:val="clear" w:color="auto" w:fill="auto"/>
+          </w:tcPr>
+          <w:p>
+            <w:pPr>
+              <w:jc w:val="center"/>
+              <w:rPr>
+                <w:b/>
+                <w:bCs/>
+                <w:lang w:val="en-US"/>
+              </w:rPr>
+            </w:pPr>
+            <w:r>
+              <w:rPr>
+                <w:lang w:val="en-US"/>
+              </w:rPr>
+              <w:t xml:space="preserve">8</w:t>
+            </w:r>
+          </w:p>
+        </w:tc>
+        <w:tc>
+          <w:tcPr>
+            <w:tcW w:w="1154" w:type="dxa"/>
+            <w:shd w:val="clear" w:color="auto" w:fill="auto"/>
+          </w:tcPr>
+          <w:p>
+            <w:pPr>
+              <w:jc w:val="center"/>
+              <w:rPr>
+                <w:b/>
+                <w:bCs/>
+                <w:lang w:val="en-US"/>
+              </w:rPr>
+            </w:pPr>
+            <w:r>
+              <w:rPr>
+                <w:lang w:val="en-US"/>
+              </w:rPr>
+              <w:t xml:space="preserve">4</w:t>
+            </w:r>
+          </w:p>
+        </w:tc>
+        <w:tc>
+          <w:tcPr>
+            <w:tcW w:w="1729" w:type="dxa"/>
+            <w:shd w:val="clear" w:color="auto" w:fill="auto"/>
+          </w:tcPr>
+          <w:p>
+            <w:pPr>
+              <w:jc w:val="center"/>
+              <w:rPr>
+                <w:b/>
+                <w:bCs/>
+                <w:lang w:val="en-US"/>
+              </w:rPr>
+            </w:pPr>
+            <w:r>
+              <w:rPr>
+                <w:lang w:val="en-US"/>
+              </w:rPr>
+              <w:t xml:space="preserve">5</w:t>
             </w:r>
           </w:p>
         </w:tc>
       </w:tr>
       <w:tr>
-        <w:tc>
-          <w:tcPr>
-            <w:tcW w:w="805" w:type="dxa"/>
-          </w:tcPr>
-          <w:p>
-            <w:pPr>
-              <w:pStyle w:val="ListParagraph"/>
-              <w:numPr>
-                <w:ilvl w:val="0"/>
-                <w:numId w:val="3"/>
-              </w:numPr>
-              <w:jc w:val="center"/>
-              <w:rPr>
-                <w:b/>
-                <w:bCs/>
-                <w:lang w:val="en-US"/>
-              </w:rPr>
-            </w:pPr>
-          </w:p>
-        </w:tc>
-        <w:tc>
-          <w:tcPr>
-            <w:tcW w:w="2340" w:type="dxa"/>
-          </w:tcPr>
-          <w:p>
-            <w:pPr>
-              <w:jc w:val="center"/>
-              <w:rPr>
-                <w:lang w:val="en-US"/>
-              </w:rPr>
-            </w:pPr>
-            <w:r>
-              <w:rPr>
-                <w:lang w:val="en-US"/>
-              </w:rPr>
-              <w:t xml:space="preserve">Item 4</w:t>
-            </w:r>
-          </w:p>
-        </w:tc>
-        <w:tc>
-          <w:tcPr>
-            <w:tcW w:w="1710" w:type="dxa"/>
-          </w:tcPr>
-          <w:p>
-            <w:pPr>
-              <w:jc w:val="center"/>
-              <w:rPr>
+        <w:trPr>
+          <w:tblHeader/>
+        </w:trPr>
+        <w:tc>
+          <w:tcPr>
+            <w:tcW w:w="1711" w:type="dxa"/>
+            <w:shd w:val="clear" w:color="auto" w:fill="auto"/>
+            <w:vMerge w:val="continue"/>
+          </w:tcPr>
+          <w:p>
+            <w:pPr>
+              <w:jc w:val="center"/>
+              <w:rPr>
+                <w:b/>
+                <w:bCs/>
+                <w:lang w:val="en-US"/>
+              </w:rPr>
+            </w:pPr>
+            <w:r>
+              <w:rPr>
+                <w:lang w:val="en-US"/>
+              </w:rPr>
+              <w:t xml:space="preserve"/>
+            </w:r>
+            <w:r>
+              <w:rPr>
+                <w:lang w:val="en-US"/>
+              </w:rPr>
+              <w:t xml:space="preserve">Category 2</w:t>
+            </w:r>
+          </w:p>
+        </w:tc>
+        <w:tc>
+          <w:tcPr>
+            <w:tcW w:w="1316" w:type="dxa"/>
+            <w:shd w:val="clear" w:color="auto" w:fill="auto"/>
+          </w:tcPr>
+          <w:p>
+            <w:pPr>
+              <w:jc w:val="center"/>
+              <w:rPr>
+                <w:b/>
+                <w:bCs/>
+                <w:lang w:val="en-US"/>
+              </w:rPr>
+            </w:pPr>
+            <w:r>
+              <w:rPr>
+                <w:lang w:val="en-US"/>
+              </w:rPr>
+              <w:t xml:space="preserve">Question D</w:t>
+            </w:r>
+          </w:p>
+        </w:tc>
+        <w:tc>
+          <w:tcPr>
+            <w:tcW w:w="1801" w:type="dxa"/>
+            <w:shd w:val="clear" w:color="auto" w:fill="auto"/>
+          </w:tcPr>
+          <w:p>
+            <w:pPr>
+              <w:jc w:val="center"/>
+              <w:rPr>
+                <w:b/>
+                <w:bCs/>
+                <w:lang w:val="en-US"/>
+              </w:rPr>
+            </w:pPr>
+            <w:r>
+              <w:rPr>
+                <w:lang w:val="en-US"/>
+              </w:rPr>
+              <w:t xml:space="preserve"/>
+            </w:r>
+            <w:r>
+              <w:drawing>
+                <wp:inline xmlns:a="http://schemas.openxmlformats.org/drawingml/2006/main" xmlns:pic="http://schemas.openxmlformats.org/drawingml/2006/picture">
+                  <wp:extent cx="1440000" cy="1800000"/>
+                  <wp:docPr id="1" name="Picture 1"/>
+                  <wp:cNvGraphicFramePr>
+                    <a:graphicFrameLocks noChangeAspect="1"/>
+                  </wp:cNvGraphicFramePr>
+                  <a:graphic>
+                    <a:graphicData uri="http://schemas.openxmlformats.org/drawingml/2006/picture">
+                      <pic:pic>
+                        <pic:nvPicPr>
+                          <pic:cNvPr id="0" name="trendImg.png"/>
+                          <pic:cNvPicPr/>
+                        </pic:nvPicPr>
+                        <pic:blipFill>
+                          <a:blip r:embed="rId7"/>
+                          <a:stretch>
+                            <a:fillRect/>
+                          </a:stretch>
+                        </pic:blipFill>
+                        <pic:spPr>
+                          <a:xfrm>
+                            <a:off x="0" y="0"/>
+                            <a:ext cx="1440000" cy="1800000"/>
+                          </a:xfrm>
+                          <a:prstGeom prst="rect"/>
+                        </pic:spPr>
+                      </pic:pic>
+                    </a:graphicData>
+                  </a:graphic>
+                </wp:inline>
+              </w:drawing>
+            </w:r>
+            <w:r>
+              <w:t xml:space="preserve"/>
+            </w:r>
+          </w:p>
+        </w:tc>
+        <w:tc>
+          <w:tcPr>
+            <w:tcW w:w="1305" w:type="dxa"/>
+            <w:shd w:val="clear" w:color="auto" w:fill="auto"/>
+          </w:tcPr>
+          <w:p>
+            <w:pPr>
+              <w:jc w:val="center"/>
+              <w:rPr>
+                <w:b/>
+                <w:bCs/>
+                <w:lang w:val="en-US"/>
+              </w:rPr>
+            </w:pPr>
+            <w:r>
+              <w:rPr>
+                <w:lang w:val="en-US"/>
+              </w:rPr>
+              <w:t xml:space="preserve">5</w:t>
+            </w:r>
+          </w:p>
+        </w:tc>
+        <w:tc>
+          <w:tcPr>
+            <w:tcW w:w="1154" w:type="dxa"/>
+            <w:shd w:val="clear" w:color="auto" w:fill="auto"/>
+          </w:tcPr>
+          <w:p>
+            <w:pPr>
+              <w:jc w:val="center"/>
+              <w:rPr>
+                <w:b/>
+                <w:bCs/>
                 <w:lang w:val="en-US"/>
               </w:rPr>
             </w:pPr>
@@ -507,385 +901,152 @@
         </w:tc>
         <w:tc>
           <w:tcPr>
-            <w:tcW w:w="2070" w:type="dxa"/>
-          </w:tcPr>
-          <w:p>
-            <w:pPr>
-              <w:jc w:val="center"/>
-              <w:rPr>
-                <w:lang w:val="en-US"/>
-              </w:rPr>
-            </w:pPr>
-            <w:r>
-              <w:rPr>
-                <w:lang w:val="en-US"/>
-              </w:rPr>
-              <w:t xml:space="preserve">419</w:t>
-            </w:r>
-          </w:p>
-        </w:tc>
-        <w:tc>
-          <w:tcPr>
-            <w:tcW w:w="2091" w:type="dxa"/>
-          </w:tcPr>
-          <w:p>
-            <w:pPr>
-              <w:jc w:val="center"/>
-              <w:rPr>
-                <w:lang w:val="en-US"/>
-              </w:rPr>
-            </w:pPr>
-            <w:r>
-              <w:rPr>
-                <w:lang w:val="en-US"/>
-              </w:rPr>
-              <w:t xml:space="preserve">3352</w:t>
+            <w:tcW w:w="1729" w:type="dxa"/>
+            <w:shd w:val="clear" w:color="auto" w:fill="auto"/>
+          </w:tcPr>
+          <w:p>
+            <w:pPr>
+              <w:jc w:val="center"/>
+              <w:rPr>
+                <w:b/>
+                <w:bCs/>
+                <w:lang w:val="en-US"/>
+              </w:rPr>
+            </w:pPr>
+            <w:r>
+              <w:rPr>
+                <w:lang w:val="en-US"/>
+              </w:rPr>
+              <w:t xml:space="preserve">5</w:t>
             </w:r>
           </w:p>
         </w:tc>
       </w:tr>
       <w:tr>
-        <w:tc>
-          <w:tcPr>
-            <w:tcW w:w="805" w:type="dxa"/>
-          </w:tcPr>
-          <w:p>
-            <w:pPr>
-              <w:pStyle w:val="ListParagraph"/>
-              <w:numPr>
-                <w:ilvl w:val="0"/>
-                <w:numId w:val="3"/>
-              </w:numPr>
-              <w:jc w:val="center"/>
-              <w:rPr>
-                <w:b/>
-                <w:bCs/>
-                <w:lang w:val="en-US"/>
-              </w:rPr>
-            </w:pPr>
-          </w:p>
-        </w:tc>
-        <w:tc>
-          <w:tcPr>
-            <w:tcW w:w="2340" w:type="dxa"/>
-          </w:tcPr>
-          <w:p>
-            <w:pPr>
-              <w:jc w:val="center"/>
-              <w:rPr>
-                <w:lang w:val="en-US"/>
-              </w:rPr>
-            </w:pPr>
-            <w:r>
-              <w:rPr>
-                <w:lang w:val="en-US"/>
-              </w:rPr>
-              <w:t xml:space="preserve">Item 5</w:t>
-            </w:r>
-          </w:p>
-        </w:tc>
-        <w:tc>
-          <w:tcPr>
-            <w:tcW w:w="1710" w:type="dxa"/>
-          </w:tcPr>
-          <w:p>
-            <w:pPr>
-              <w:jc w:val="center"/>
-              <w:rPr>
-                <w:lang w:val="en-US"/>
-              </w:rPr>
-            </w:pPr>
-            <w:r>
-              <w:rPr>
-                <w:lang w:val="en-US"/>
-              </w:rPr>
-              <w:t xml:space="preserve">11</w:t>
-            </w:r>
-          </w:p>
-        </w:tc>
-        <w:tc>
-          <w:tcPr>
-            <w:tcW w:w="2070" w:type="dxa"/>
-          </w:tcPr>
-          <w:p>
-            <w:pPr>
-              <w:jc w:val="center"/>
-              <w:rPr>
-                <w:lang w:val="en-US"/>
-              </w:rPr>
-            </w:pPr>
-            <w:r>
-              <w:rPr>
-                <w:lang w:val="en-US"/>
-              </w:rPr>
-              <w:t xml:space="preserve">466</w:t>
-            </w:r>
-          </w:p>
-        </w:tc>
-        <w:tc>
-          <w:tcPr>
-            <w:tcW w:w="2091" w:type="dxa"/>
-          </w:tcPr>
-          <w:p>
-            <w:pPr>
-              <w:jc w:val="center"/>
-              <w:rPr>
-                <w:lang w:val="en-US"/>
-              </w:rPr>
-            </w:pPr>
-            <w:r>
-              <w:rPr>
-                <w:lang w:val="en-US"/>
-              </w:rPr>
-              <w:t xml:space="preserve">5126</w:t>
-            </w:r>
-          </w:p>
-        </w:tc>
-      </w:tr>
-      <w:tr>
-        <w:tc>
-          <w:tcPr>
-            <w:tcW w:w="805" w:type="dxa"/>
-          </w:tcPr>
-          <w:p>
-            <w:pPr>
-              <w:pStyle w:val="ListParagraph"/>
-              <w:numPr>
-                <w:ilvl w:val="0"/>
-                <w:numId w:val="3"/>
-              </w:numPr>
-              <w:jc w:val="center"/>
-              <w:rPr>
-                <w:b/>
-                <w:bCs/>
-                <w:lang w:val="en-US"/>
-              </w:rPr>
-            </w:pPr>
-          </w:p>
-        </w:tc>
-        <w:tc>
-          <w:tcPr>
-            <w:tcW w:w="2340" w:type="dxa"/>
-          </w:tcPr>
-          <w:p>
-            <w:pPr>
-              <w:jc w:val="center"/>
-              <w:rPr>
-                <w:lang w:val="en-US"/>
-              </w:rPr>
-            </w:pPr>
-            <w:r>
-              <w:rPr>
-                <w:lang w:val="en-US"/>
-              </w:rPr>
-              <w:t xml:space="preserve">Item 6</w:t>
-            </w:r>
-          </w:p>
-        </w:tc>
-        <w:tc>
-          <w:tcPr>
-            <w:tcW w:w="1710" w:type="dxa"/>
-          </w:tcPr>
-          <w:p>
-            <w:pPr>
-              <w:jc w:val="center"/>
-              <w:rPr>
-                <w:lang w:val="en-US"/>
-              </w:rPr>
-            </w:pPr>
-            <w:r>
-              <w:rPr>
-                <w:lang w:val="en-US"/>
-              </w:rPr>
-              <w:t xml:space="preserve">1</w:t>
-            </w:r>
-          </w:p>
-        </w:tc>
-        <w:tc>
-          <w:tcPr>
-            <w:tcW w:w="2070" w:type="dxa"/>
-          </w:tcPr>
-          <w:p>
-            <w:pPr>
-              <w:jc w:val="center"/>
-              <w:rPr>
-                <w:lang w:val="en-US"/>
-              </w:rPr>
-            </w:pPr>
-            <w:r>
-              <w:rPr>
-                <w:lang w:val="en-US"/>
-              </w:rPr>
-              <w:t xml:space="preserve">268</w:t>
-            </w:r>
-          </w:p>
-        </w:tc>
-        <w:tc>
-          <w:tcPr>
-            <w:tcW w:w="2091" w:type="dxa"/>
-          </w:tcPr>
-          <w:p>
-            <w:pPr>
-              <w:jc w:val="center"/>
-              <w:rPr>
-                <w:lang w:val="en-US"/>
-              </w:rPr>
-            </w:pPr>
-            <w:r>
-              <w:rPr>
-                <w:lang w:val="en-US"/>
-              </w:rPr>
-              <w:t xml:space="preserve">268</w:t>
-            </w:r>
-          </w:p>
-        </w:tc>
-      </w:tr>
-      <w:tr>
-        <w:tc>
-          <w:tcPr>
-            <w:tcW w:w="805" w:type="dxa"/>
-          </w:tcPr>
-          <w:p>
-            <w:pPr>
-              <w:pStyle w:val="ListParagraph"/>
-              <w:numPr>
-                <w:ilvl w:val="0"/>
-                <w:numId w:val="3"/>
-              </w:numPr>
-              <w:jc w:val="center"/>
-              <w:rPr>
-                <w:b/>
-                <w:bCs/>
-                <w:lang w:val="en-US"/>
-              </w:rPr>
-            </w:pPr>
-          </w:p>
-        </w:tc>
-        <w:tc>
-          <w:tcPr>
-            <w:tcW w:w="2340" w:type="dxa"/>
-          </w:tcPr>
-          <w:p>
-            <w:pPr>
-              <w:jc w:val="center"/>
-              <w:rPr>
-                <w:lang w:val="en-US"/>
-              </w:rPr>
-            </w:pPr>
-            <w:r>
-              <w:rPr>
-                <w:lang w:val="en-US"/>
-              </w:rPr>
-              <w:t xml:space="preserve">Item 7</w:t>
-            </w:r>
-          </w:p>
-        </w:tc>
-        <w:tc>
-          <w:tcPr>
-            <w:tcW w:w="1710" w:type="dxa"/>
-          </w:tcPr>
-          <w:p>
-            <w:pPr>
-              <w:jc w:val="center"/>
-              <w:rPr>
-                <w:lang w:val="en-US"/>
-              </w:rPr>
-            </w:pPr>
-            <w:r>
-              <w:rPr>
-                <w:lang w:val="en-US"/>
-              </w:rPr>
-              <w:t xml:space="preserve">6</w:t>
-            </w:r>
-          </w:p>
-        </w:tc>
-        <w:tc>
-          <w:tcPr>
-            <w:tcW w:w="2070" w:type="dxa"/>
-          </w:tcPr>
-          <w:p>
-            <w:pPr>
-              <w:jc w:val="center"/>
-              <w:rPr>
-                <w:lang w:val="en-US"/>
-              </w:rPr>
-            </w:pPr>
-            <w:r>
-              <w:rPr>
-                <w:lang w:val="en-US"/>
-              </w:rPr>
-              <w:t xml:space="preserve">493</w:t>
-            </w:r>
-          </w:p>
-        </w:tc>
-        <w:tc>
-          <w:tcPr>
-            <w:tcW w:w="2091" w:type="dxa"/>
-          </w:tcPr>
-          <w:p>
-            <w:pPr>
-              <w:jc w:val="center"/>
-              <w:rPr>
-                <w:lang w:val="en-US"/>
-              </w:rPr>
-            </w:pPr>
-            <w:r>
-              <w:rPr>
-                <w:lang w:val="en-US"/>
-              </w:rPr>
-              <w:t xml:space="preserve">2958</w:t>
-            </w:r>
-          </w:p>
-        </w:tc>
-      </w:tr>
-      <w:tr>
-        <w:tc>
-          <w:tcPr>
-            <w:tcW w:w="805" w:type="dxa"/>
-          </w:tcPr>
-          <w:p>
-            <w:pPr>
-              <w:pStyle w:val="ListParagraph"/>
-              <w:numPr>
-                <w:ilvl w:val="0"/>
-                <w:numId w:val="3"/>
-              </w:numPr>
-              <w:jc w:val="center"/>
-              <w:rPr>
-                <w:b/>
-                <w:bCs/>
-                <w:lang w:val="en-US"/>
-              </w:rPr>
-            </w:pPr>
-          </w:p>
-        </w:tc>
-        <w:tc>
-          <w:tcPr>
-            <w:tcW w:w="2340" w:type="dxa"/>
-          </w:tcPr>
-          <w:p>
-            <w:pPr>
-              <w:jc w:val="center"/>
-              <w:rPr>
-                <w:lang w:val="en-US"/>
-              </w:rPr>
-            </w:pPr>
-            <w:r>
-              <w:rPr>
-                <w:lang w:val="en-US"/>
-              </w:rPr>
-              <w:t xml:space="preserve">Item 8</w:t>
-            </w:r>
-          </w:p>
-        </w:tc>
-        <w:tc>
-          <w:tcPr>
-            <w:tcW w:w="1710" w:type="dxa"/>
-          </w:tcPr>
-          <w:p>
-            <w:pPr>
-              <w:jc w:val="center"/>
-              <w:rPr>
+        <w:trPr>
+          <w:tblHeader/>
+        </w:trPr>
+        <w:tc>
+          <w:tcPr>
+            <w:tcW w:w="1711" w:type="dxa"/>
+            <w:shd w:val="clear" w:color="auto" w:fill="auto"/>
+            <w:vMerge w:val="continue"/>
+          </w:tcPr>
+          <w:p>
+            <w:pPr>
+              <w:jc w:val="center"/>
+              <w:rPr>
+                <w:b/>
+                <w:bCs/>
+                <w:lang w:val="en-US"/>
+              </w:rPr>
+            </w:pPr>
+            <w:r>
+              <w:rPr>
+                <w:lang w:val="en-US"/>
+              </w:rPr>
+              <w:t xml:space="preserve"/>
+            </w:r>
+            <w:r>
+              <w:rPr>
+                <w:lang w:val="en-US"/>
+              </w:rPr>
+              <w:t xml:space="preserve">Category 2</w:t>
+            </w:r>
+          </w:p>
+        </w:tc>
+        <w:tc>
+          <w:tcPr>
+            <w:tcW w:w="1316" w:type="dxa"/>
+            <w:shd w:val="clear" w:color="auto" w:fill="auto"/>
+          </w:tcPr>
+          <w:p>
+            <w:pPr>
+              <w:jc w:val="center"/>
+              <w:rPr>
+                <w:b/>
+                <w:bCs/>
+                <w:lang w:val="en-US"/>
+              </w:rPr>
+            </w:pPr>
+            <w:r>
+              <w:rPr>
+                <w:lang w:val="en-US"/>
+              </w:rPr>
+              <w:t xml:space="preserve">Question E</w:t>
+            </w:r>
+          </w:p>
+        </w:tc>
+        <w:tc>
+          <w:tcPr>
+            <w:tcW w:w="1801" w:type="dxa"/>
+            <w:shd w:val="clear" w:color="auto" w:fill="auto"/>
+          </w:tcPr>
+          <w:p>
+            <w:pPr>
+              <w:jc w:val="center"/>
+              <w:rPr>
+                <w:b/>
+                <w:bCs/>
+                <w:lang w:val="en-US"/>
+              </w:rPr>
+            </w:pPr>
+            <w:r>
+              <w:rPr>
+                <w:lang w:val="en-US"/>
+              </w:rPr>
+              <w:t xml:space="preserve"/>
+            </w:r>
+            <w:r>
+              <w:drawing>
+                <wp:inline xmlns:a="http://schemas.openxmlformats.org/drawingml/2006/main" xmlns:pic="http://schemas.openxmlformats.org/drawingml/2006/picture">
+                  <wp:extent cx="1440000" cy="1800000"/>
+                  <wp:docPr id="1" name="Picture 1"/>
+                  <wp:cNvGraphicFramePr>
+                    <a:graphicFrameLocks noChangeAspect="1"/>
+                  </wp:cNvGraphicFramePr>
+                  <a:graphic>
+                    <a:graphicData uri="http://schemas.openxmlformats.org/drawingml/2006/picture">
+                      <pic:pic>
+                        <pic:nvPicPr>
+                          <pic:cNvPr id="0" name="trendImg.png"/>
+                          <pic:cNvPicPr/>
+                        </pic:nvPicPr>
+                        <pic:blipFill>
+                          <a:blip r:embed="rId7"/>
+                          <a:stretch>
+                            <a:fillRect/>
+                          </a:stretch>
+                        </pic:blipFill>
+                        <pic:spPr>
+                          <a:xfrm>
+                            <a:off x="0" y="0"/>
+                            <a:ext cx="1440000" cy="1800000"/>
+                          </a:xfrm>
+                          <a:prstGeom prst="rect"/>
+                        </pic:spPr>
+                      </pic:pic>
+                    </a:graphicData>
+                  </a:graphic>
+                </wp:inline>
+              </w:drawing>
+            </w:r>
+            <w:r>
+              <w:t xml:space="preserve"/>
+            </w:r>
+          </w:p>
+        </w:tc>
+        <w:tc>
+          <w:tcPr>
+            <w:tcW w:w="1305" w:type="dxa"/>
+            <w:shd w:val="clear" w:color="auto" w:fill="auto"/>
+          </w:tcPr>
+          <w:p>
+            <w:pPr>
+              <w:jc w:val="center"/>
+              <w:rPr>
+                <w:b/>
+                <w:bCs/>
                 <w:lang w:val="en-US"/>
               </w:rPr>
             </w:pPr>
@@ -899,235 +1060,45 @@
         </w:tc>
         <w:tc>
           <w:tcPr>
-            <w:tcW w:w="2070" w:type="dxa"/>
-          </w:tcPr>
-          <w:p>
-            <w:pPr>
-              <w:jc w:val="center"/>
-              <w:rPr>
-                <w:lang w:val="en-US"/>
-              </w:rPr>
-            </w:pPr>
-            <w:r>
-              <w:rPr>
-                <w:lang w:val="en-US"/>
-              </w:rPr>
-              <w:t xml:space="preserve">383</w:t>
-            </w:r>
-          </w:p>
-        </w:tc>
-        <w:tc>
-          <w:tcPr>
-            <w:tcW w:w="2091" w:type="dxa"/>
-          </w:tcPr>
-          <w:p>
-            <w:pPr>
-              <w:jc w:val="center"/>
-              <w:rPr>
-                <w:lang w:val="en-US"/>
-              </w:rPr>
-            </w:pPr>
-            <w:r>
-              <w:rPr>
-                <w:lang w:val="en-US"/>
-              </w:rPr>
-              <w:t xml:space="preserve">1915</w:t>
-            </w:r>
-          </w:p>
-        </w:tc>
-      </w:tr>
-      <w:tr>
-        <w:tc>
-          <w:tcPr>
-            <w:tcW w:w="805" w:type="dxa"/>
-          </w:tcPr>
-          <w:p>
-            <w:pPr>
-              <w:pStyle w:val="ListParagraph"/>
-              <w:numPr>
-                <w:ilvl w:val="0"/>
-                <w:numId w:val="3"/>
-              </w:numPr>
-              <w:jc w:val="center"/>
-              <w:rPr>
-                <w:b/>
-                <w:bCs/>
-                <w:lang w:val="en-US"/>
-              </w:rPr>
-            </w:pPr>
-          </w:p>
-        </w:tc>
-        <w:tc>
-          <w:tcPr>
-            <w:tcW w:w="2340" w:type="dxa"/>
-          </w:tcPr>
-          <w:p>
-            <w:pPr>
-              <w:jc w:val="center"/>
-              <w:rPr>
-                <w:lang w:val="en-US"/>
-              </w:rPr>
-            </w:pPr>
-            <w:r>
-              <w:rPr>
-                <w:lang w:val="en-US"/>
-              </w:rPr>
-              <w:t xml:space="preserve">Item 9</w:t>
-            </w:r>
-          </w:p>
-        </w:tc>
-        <w:tc>
-          <w:tcPr>
-            <w:tcW w:w="1710" w:type="dxa"/>
-          </w:tcPr>
-          <w:p>
-            <w:pPr>
-              <w:jc w:val="center"/>
-              <w:rPr>
-                <w:lang w:val="en-US"/>
-              </w:rPr>
-            </w:pPr>
-            <w:r>
-              <w:rPr>
-                <w:lang w:val="en-US"/>
-              </w:rPr>
-              <w:t xml:space="preserve">7</w:t>
-            </w:r>
-          </w:p>
-        </w:tc>
-        <w:tc>
-          <w:tcPr>
-            <w:tcW w:w="2070" w:type="dxa"/>
-          </w:tcPr>
-          <w:p>
-            <w:pPr>
-              <w:jc w:val="center"/>
-              <w:rPr>
-                <w:lang w:val="en-US"/>
-              </w:rPr>
-            </w:pPr>
-            <w:r>
-              <w:rPr>
-                <w:lang w:val="en-US"/>
-              </w:rPr>
-              <w:t xml:space="preserve">280</w:t>
-            </w:r>
-          </w:p>
-        </w:tc>
-        <w:tc>
-          <w:tcPr>
-            <w:tcW w:w="2091" w:type="dxa"/>
-          </w:tcPr>
-          <w:p>
-            <w:pPr>
-              <w:jc w:val="center"/>
-              <w:rPr>
-                <w:lang w:val="en-US"/>
-              </w:rPr>
-            </w:pPr>
-            <w:r>
-              <w:rPr>
-                <w:lang w:val="en-US"/>
-              </w:rPr>
-              <w:t xml:space="preserve">1960</w:t>
-            </w:r>
-          </w:p>
-        </w:tc>
-      </w:tr>
-      <w:tr>
-        <w:tc>
-          <w:tcPr>
-            <w:tcW w:w="805" w:type="dxa"/>
-          </w:tcPr>
-          <w:p>
-            <w:pPr>
-              <w:pStyle w:val="ListParagraph"/>
-              <w:numPr>
-                <w:ilvl w:val="0"/>
-                <w:numId w:val="3"/>
-              </w:numPr>
-              <w:jc w:val="center"/>
-              <w:rPr>
-                <w:b/>
-                <w:bCs/>
-                <w:lang w:val="en-US"/>
-              </w:rPr>
-            </w:pPr>
-          </w:p>
-        </w:tc>
-        <w:tc>
-          <w:tcPr>
-            <w:tcW w:w="2340" w:type="dxa"/>
-          </w:tcPr>
-          <w:p>
-            <w:pPr>
-              <w:jc w:val="center"/>
-              <w:rPr>
-                <w:lang w:val="en-US"/>
-              </w:rPr>
-            </w:pPr>
-            <w:r>
-              <w:rPr>
-                <w:lang w:val="en-US"/>
-              </w:rPr>
-              <w:t xml:space="preserve">Item 10</w:t>
-            </w:r>
-          </w:p>
-        </w:tc>
-        <w:tc>
-          <w:tcPr>
-            <w:tcW w:w="1710" w:type="dxa"/>
-          </w:tcPr>
-          <w:p>
-            <w:pPr>
-              <w:jc w:val="center"/>
-              <w:rPr>
-                <w:lang w:val="en-US"/>
-              </w:rPr>
-            </w:pPr>
-            <w:r>
-              <w:rPr>
-                <w:lang w:val="en-US"/>
-              </w:rPr>
-              <w:t xml:space="preserve">3</w:t>
-            </w:r>
-          </w:p>
-        </w:tc>
-        <w:tc>
-          <w:tcPr>
-            <w:tcW w:w="2070" w:type="dxa"/>
-          </w:tcPr>
-          <w:p>
-            <w:pPr>
-              <w:jc w:val="center"/>
-              <w:rPr>
-                <w:lang w:val="en-US"/>
-              </w:rPr>
-            </w:pPr>
-            <w:r>
-              <w:rPr>
-                <w:lang w:val="en-US"/>
-              </w:rPr>
-              <w:t xml:space="preserve">380</w:t>
-            </w:r>
-          </w:p>
-        </w:tc>
-        <w:tc>
-          <w:tcPr>
-            <w:tcW w:w="2091" w:type="dxa"/>
-          </w:tcPr>
-          <w:p>
-            <w:pPr>
-              <w:jc w:val="center"/>
-              <w:rPr>
-                <w:lang w:val="en-US"/>
-              </w:rPr>
-            </w:pPr>
-            <w:r>
-              <w:rPr>
-                <w:lang w:val="en-US"/>
-              </w:rPr>
-              <w:t xml:space="preserve">1140</w:t>
+            <w:tcW w:w="1154" w:type="dxa"/>
+            <w:shd w:val="clear" w:color="auto" w:fill="auto"/>
+          </w:tcPr>
+          <w:p>
+            <w:pPr>
+              <w:jc w:val="center"/>
+              <w:rPr>
+                <w:b/>
+                <w:bCs/>
+                <w:lang w:val="en-US"/>
+              </w:rPr>
+            </w:pPr>
+            <w:r>
+              <w:rPr>
+                <w:lang w:val="en-US"/>
+              </w:rPr>
+              <w:t xml:space="preserve">9</w:t>
+            </w:r>
+          </w:p>
+        </w:tc>
+        <w:tc>
+          <w:tcPr>
+            <w:tcW w:w="1729" w:type="dxa"/>
+            <w:shd w:val="clear" w:color="auto" w:fill="auto"/>
+          </w:tcPr>
+          <w:p>
+            <w:pPr>
+              <w:jc w:val="center"/>
+              <w:rPr>
+                <w:b/>
+                <w:bCs/>
+                <w:lang w:val="en-US"/>
+              </w:rPr>
+            </w:pPr>
+            <w:r>
+              <w:rPr>
+                <w:lang w:val="en-US"/>
+              </w:rPr>
+              <w:t xml:space="preserve">5</w:t>
             </w:r>
           </w:p>
         </w:tc>
@@ -1184,7 +1155,7 @@
               <w:rPr>
                 <w:lang w:val="en-US"/>
               </w:rPr>
-              <w:t xml:space="preserve">Item 5</w:t>
+              <w:t xml:space="preserve">Item 9</w:t>
             </w:r>
           </w:p>
         </w:tc>
@@ -1209,7 +1180,7 @@
               <w:rPr>
                 <w:lang w:val="en-US"/>
               </w:rPr>
-              <w:t xml:space="preserve">Item 4</w:t>
+              <w:t xml:space="preserve">Item 5</w:t>
             </w:r>
           </w:p>
         </w:tc>
@@ -1234,38 +1205,12 @@
               <w:rPr>
                 <w:lang w:val="en-US"/>
               </w:rPr>
-              <w:t xml:space="preserve">Item 7</w:t>
+              <w:t xml:space="preserve">Item 4</w:t>
             </w:r>
           </w:p>
         </w:tc>
       </w:tr>
     </w:tbl>
-    <w:p>
-      <w:pPr>
-        <w:pStyle w:val="Heading1"/>
-        <w:rPr>
-          <w:lang w:val="en-US"/>
-        </w:rPr>
-      </w:pPr>
-      <w:r>
-        <w:rPr>
-          <w:lang w:val="en-US"/>
-        </w:rPr>
-        <w:t>Revenue</w:t>
-      </w:r>
-      <w:r>
-        <w:rPr>
-          <w:lang w:val="en-US"/>
-        </w:rPr>
-        <w:t xml:space="preserve"> </w:t>
-      </w:r>
-      <w:r>
-        <w:rPr>
-          <w:lang w:val="en-US"/>
-        </w:rPr>
-        <w:t>Bar Chart</w:t>
-      </w:r>
-    </w:p>
     <w:p>
       <w:pPr>
         <w:jc w:val="center"/>
@@ -1273,49 +1218,6 @@
           <w:lang w:val="en-US"/>
         </w:rPr>
       </w:pPr>
-      <w:r>
-        <w:rPr>
-          <w:lang w:val="en-US"/>
-        </w:rPr>
-        <w:t xml:space="preserve"/>
-      </w:r>
-      <w:r>
-        <w:drawing>
-          <wp:inline xmlns:a="http://schemas.openxmlformats.org/drawingml/2006/main" xmlns:pic="http://schemas.openxmlformats.org/drawingml/2006/picture">
-            <wp:extent cx="5486400" cy="3657600"/>
-            <wp:docPr id="1" name="Picture 1"/>
-            <wp:cNvGraphicFramePr>
-              <a:graphicFrameLocks noChangeAspect="1"/>
-            </wp:cNvGraphicFramePr>
-            <a:graphic>
-              <a:graphicData uri="http://schemas.openxmlformats.org/drawingml/2006/picture">
-                <pic:pic>
-                  <pic:nvPicPr>
-                    <pic:cNvPr id="0" name="trendImg.png"/>
-                    <pic:cNvPicPr/>
-                  </pic:nvPicPr>
-                  <pic:blipFill>
-                    <a:blip r:embed="rId7"/>
-                    <a:stretch>
-                      <a:fillRect/>
-                    </a:stretch>
-                  </pic:blipFill>
-                  <pic:spPr>
-                    <a:xfrm>
-                      <a:off x="0" y="0"/>
-                      <a:ext cx="5486400" cy="3657600"/>
-                    </a:xfrm>
-                    <a:prstGeom prst="rect"/>
-                  </pic:spPr>
-                </pic:pic>
-              </a:graphicData>
-            </a:graphic>
-          </wp:inline>
-        </w:drawing>
-      </w:r>
-      <w:r>
-        <w:t xml:space="preserve"/>
-      </w:r>
     </w:p>
     <w:sectPr>
       <w:pgSz w:w="11906" w:h="16838"/>
